--- a/Pre Flight 6 Mihal.docx
+++ b/Pre Flight 6 Mihal.docx
@@ -1,6 +1,6 @@
 
 <file path=word/document.xml><?xml version="1.0" encoding="utf-8"?>
-<w:document xmlns:wpc="http://schemas.microsoft.com/office/word/2010/wordprocessingCanvas" xmlns:cx="http://schemas.microsoft.com/office/drawing/2014/chartex" xmlns:cx1="http://schemas.microsoft.com/office/drawing/2015/9/8/chartex" xmlns:cx2="http://schemas.microsoft.com/office/drawing/2015/10/21/chartex" xmlns:cx3="http://schemas.microsoft.com/office/drawing/2016/5/9/chartex" xmlns:cx4="http://schemas.microsoft.com/office/drawing/2016/5/10/chartex" xmlns:cx5="http://schemas.microsoft.com/office/drawing/2016/5/11/chartex" xmlns:cx6="http://schemas.microsoft.com/office/drawing/2016/5/12/chartex" xmlns:cx7="http://schemas.microsoft.com/office/drawing/2016/5/13/chartex" xmlns:cx8="http://schemas.microsoft.com/office/drawing/2016/5/14/chartex" xmlns:mc="http://schemas.openxmlformats.org/markup-compatibility/2006" xmlns:aink="http://schemas.microsoft.com/office/drawing/2016/ink" xmlns:am3d="http://schemas.microsoft.com/office/drawing/2017/model3d" xmlns:o="urn:schemas-microsoft-com:office:office" xmlns:r="http://schemas.openxmlformats.org/officeDocument/2006/relationships" xmlns:m="http://schemas.openxmlformats.org/officeDocument/2006/math" xmlns:v="urn:schemas-microsoft-com:vml" xmlns:wp14="http://schemas.microsoft.com/office/word/2010/wordprocessingDrawing" xmlns:wp="http://schemas.openxmlformats.org/drawingml/2006/wordprocessingDrawing" xmlns:w10="urn:schemas-microsoft-com:office:word" xmlns:w="http://schemas.openxmlformats.org/wordprocessingml/2006/main" xmlns:w14="http://schemas.microsoft.com/office/word/2010/wordml" xmlns:w15="http://schemas.microsoft.com/office/word/2012/wordml" xmlns:w16cid="http://schemas.microsoft.com/office/word/2016/wordml/cid" xmlns:w16se="http://schemas.microsoft.com/office/word/2015/wordml/symex" xmlns:wpg="http://schemas.microsoft.com/office/word/2010/wordprocessingGroup" xmlns:wpi="http://schemas.microsoft.com/office/word/2010/wordprocessingInk" xmlns:wne="http://schemas.microsoft.com/office/word/2006/wordml" xmlns:wps="http://schemas.microsoft.com/office/word/2010/wordprocessingShape" mc:Ignorable="w14 w15 w16se w16cid wp14">
+<w:document xmlns:wpc="http://schemas.microsoft.com/office/word/2010/wordprocessingCanvas" xmlns:mc="http://schemas.openxmlformats.org/markup-compatibility/2006" xmlns:o="urn:schemas-microsoft-com:office:office" xmlns:r="http://schemas.openxmlformats.org/officeDocument/2006/relationships" xmlns:m="http://schemas.openxmlformats.org/officeDocument/2006/math" xmlns:v="urn:schemas-microsoft-com:vml" xmlns:wp14="http://schemas.microsoft.com/office/word/2010/wordprocessingDrawing" xmlns:wp="http://schemas.openxmlformats.org/drawingml/2006/wordprocessingDrawing" xmlns:w10="urn:schemas-microsoft-com:office:word" xmlns:w="http://schemas.openxmlformats.org/wordprocessingml/2006/main" xmlns:w14="http://schemas.microsoft.com/office/word/2010/wordml" xmlns:w15="http://schemas.microsoft.com/office/word/2012/wordml" xmlns:wpg="http://schemas.microsoft.com/office/word/2010/wordprocessingGroup" xmlns:wpi="http://schemas.microsoft.com/office/word/2010/wordprocessingInk" xmlns:wne="http://schemas.microsoft.com/office/word/2006/wordml" xmlns:wps="http://schemas.microsoft.com/office/word/2010/wordprocessingShape" mc:Ignorable="w14 w15 wp14">
   <w:body>
     <w:p>
       <w:pPr>
@@ -14,14 +14,31 @@
           <w:kern w:val="36"/>
         </w:rPr>
       </w:pPr>
-      <w:r>
-        <w:rPr>
-          <w:rFonts w:eastAsia="Times New Roman" w:cstheme="minorHAnsi"/>
-          <w:bCs/>
-          <w:color w:val="000000"/>
-          <w:kern w:val="36"/>
-        </w:rPr>
-        <w:t>1.a. What are the three main blocks in an MCNP input deck?</w:t>
+      <w:commentRangeStart w:id="0"/>
+      <w:r>
+        <w:rPr>
+          <w:rFonts w:eastAsia="Times New Roman" w:cstheme="minorHAnsi"/>
+          <w:bCs/>
+          <w:color w:val="000000"/>
+          <w:kern w:val="36"/>
+        </w:rPr>
+        <w:t>1</w:t>
+      </w:r>
+      <w:commentRangeEnd w:id="0"/>
+      <w:r>
+        <w:rPr>
+          <w:rStyle w:val="CommentReference"/>
+        </w:rPr>
+        <w:commentReference w:id="0"/>
+      </w:r>
+      <w:r>
+        <w:rPr>
+          <w:rFonts w:eastAsia="Times New Roman" w:cstheme="minorHAnsi"/>
+          <w:bCs/>
+          <w:color w:val="000000"/>
+          <w:kern w:val="36"/>
+        </w:rPr>
+        <w:t>.a. What are the three main blocks in an MCNP input deck?</w:t>
       </w:r>
     </w:p>
     <w:p>
@@ -256,6 +273,8 @@
           <w:kern w:val="36"/>
         </w:rPr>
       </w:pPr>
+      <w:bookmarkStart w:id="1" w:name="_GoBack"/>
+      <w:bookmarkEnd w:id="1"/>
     </w:p>
     <w:p>
       <w:pPr>
@@ -813,7 +832,7 @@
           <w:color w:val="000000"/>
           <w:shd w:val="clear" w:color="auto" w:fill="FFFFFF"/>
         </w:rPr>
-        <w:t xml:space="preserve"> bx by </w:t>
+        <w:t xml:space="preserve"> </w:t>
       </w:r>
       <w:proofErr w:type="spellStart"/>
       <w:r>
@@ -822,6 +841,24 @@
           <w:color w:val="000000"/>
           <w:shd w:val="clear" w:color="auto" w:fill="FFFFFF"/>
         </w:rPr>
+        <w:t>bx</w:t>
+      </w:r>
+      <w:proofErr w:type="spellEnd"/>
+      <w:r>
+        <w:rPr>
+          <w:rFonts w:eastAsia="Times New Roman" w:cstheme="minorHAnsi"/>
+          <w:color w:val="000000"/>
+          <w:shd w:val="clear" w:color="auto" w:fill="FFFFFF"/>
+        </w:rPr>
+        <w:t xml:space="preserve"> by </w:t>
+      </w:r>
+      <w:proofErr w:type="spellStart"/>
+      <w:r>
+        <w:rPr>
+          <w:rFonts w:eastAsia="Times New Roman" w:cstheme="minorHAnsi"/>
+          <w:color w:val="000000"/>
+          <w:shd w:val="clear" w:color="auto" w:fill="FFFFFF"/>
+        </w:rPr>
         <w:t>bz</w:t>
       </w:r>
       <w:proofErr w:type="spellEnd"/>
@@ -983,47 +1020,118 @@
           <w:color w:val="000000"/>
           <w:shd w:val="clear" w:color="auto" w:fill="FFFFFF"/>
         </w:rPr>
-        <w:t>3 M1 2     IMP N=1 IMP P=0</w:t>
-      </w:r>
-    </w:p>
-    <w:p>
-      <w:pPr>
-        <w:shd w:val="clear" w:color="auto" w:fill="FFFFFF"/>
-        <w:spacing w:after="0" w:line="240" w:lineRule="auto"/>
-        <w:outlineLvl w:val="0"/>
-        <w:rPr>
-          <w:rFonts w:eastAsia="Times New Roman" w:cstheme="minorHAnsi"/>
-          <w:bCs/>
-          <w:color w:val="000000"/>
-          <w:kern w:val="36"/>
-        </w:rPr>
-      </w:pPr>
-    </w:p>
-    <w:p>
-      <w:pPr>
-        <w:shd w:val="clear" w:color="auto" w:fill="FFFFFF"/>
-        <w:spacing w:after="0" w:line="240" w:lineRule="auto"/>
-        <w:outlineLvl w:val="0"/>
-        <w:rPr>
-          <w:rFonts w:eastAsia="Times New Roman" w:cstheme="minorHAnsi"/>
-          <w:bCs/>
-          <w:color w:val="000000"/>
-          <w:kern w:val="36"/>
-        </w:rPr>
-      </w:pPr>
-    </w:p>
-    <w:p>
-      <w:pPr>
-        <w:shd w:val="clear" w:color="auto" w:fill="FFFFFF"/>
-        <w:spacing w:after="0" w:line="240" w:lineRule="auto"/>
-        <w:outlineLvl w:val="0"/>
-        <w:rPr>
-          <w:rFonts w:eastAsia="Times New Roman" w:cstheme="minorHAnsi"/>
-          <w:bCs/>
-          <w:color w:val="000000"/>
-          <w:kern w:val="36"/>
-        </w:rPr>
-      </w:pPr>
+        <w:t xml:space="preserve">3 </w:t>
+      </w:r>
+      <w:del w:id="2" w:author="James Bevins" w:date="2018-11-02T05:50:00Z">
+        <w:r>
+          <w:rPr>
+            <w:rFonts w:eastAsia="Times New Roman" w:cstheme="minorHAnsi"/>
+            <w:color w:val="000000"/>
+            <w:shd w:val="clear" w:color="auto" w:fill="FFFFFF"/>
+          </w:rPr>
+          <w:delText>M</w:delText>
+        </w:r>
+      </w:del>
+      <w:r>
+        <w:rPr>
+          <w:rFonts w:eastAsia="Times New Roman" w:cstheme="minorHAnsi"/>
+          <w:color w:val="000000"/>
+          <w:shd w:val="clear" w:color="auto" w:fill="FFFFFF"/>
+        </w:rPr>
+        <w:t>1</w:t>
+      </w:r>
+      <w:ins w:id="3" w:author="James Bevins" w:date="2018-11-02T05:50:00Z">
+        <w:r>
+          <w:rPr>
+            <w:rFonts w:eastAsia="Times New Roman" w:cstheme="minorHAnsi"/>
+            <w:color w:val="000000"/>
+            <w:shd w:val="clear" w:color="auto" w:fill="FFFFFF"/>
+          </w:rPr>
+          <w:t xml:space="preserve"> -1.0</w:t>
+        </w:r>
+      </w:ins>
+      <w:r>
+        <w:rPr>
+          <w:rFonts w:eastAsia="Times New Roman" w:cstheme="minorHAnsi"/>
+          <w:color w:val="000000"/>
+          <w:shd w:val="clear" w:color="auto" w:fill="FFFFFF"/>
+        </w:rPr>
+        <w:t xml:space="preserve"> </w:t>
+      </w:r>
+      <w:ins w:id="4" w:author="James Bevins" w:date="2018-11-02T05:50:00Z">
+        <w:r>
+          <w:rPr>
+            <w:rFonts w:eastAsia="Times New Roman" w:cstheme="minorHAnsi"/>
+            <w:color w:val="000000"/>
+            <w:shd w:val="clear" w:color="auto" w:fill="FFFFFF"/>
+          </w:rPr>
+          <w:t>-</w:t>
+        </w:r>
+      </w:ins>
+      <w:commentRangeStart w:id="5"/>
+      <w:r>
+        <w:rPr>
+          <w:rFonts w:eastAsia="Times New Roman" w:cstheme="minorHAnsi"/>
+          <w:color w:val="000000"/>
+          <w:shd w:val="clear" w:color="auto" w:fill="FFFFFF"/>
+        </w:rPr>
+        <w:t>2</w:t>
+      </w:r>
+      <w:commentRangeEnd w:id="5"/>
+      <w:r>
+        <w:rPr>
+          <w:rStyle w:val="CommentReference"/>
+        </w:rPr>
+        <w:commentReference w:id="5"/>
+      </w:r>
+      <w:r>
+        <w:rPr>
+          <w:rFonts w:eastAsia="Times New Roman" w:cstheme="minorHAnsi"/>
+          <w:color w:val="000000"/>
+          <w:shd w:val="clear" w:color="auto" w:fill="FFFFFF"/>
+        </w:rPr>
+        <w:t xml:space="preserve">     IMP N=1 IMP P=0</w:t>
+      </w:r>
+    </w:p>
+    <w:p>
+      <w:pPr>
+        <w:shd w:val="clear" w:color="auto" w:fill="FFFFFF"/>
+        <w:spacing w:after="0" w:line="240" w:lineRule="auto"/>
+        <w:outlineLvl w:val="0"/>
+        <w:rPr>
+          <w:rFonts w:eastAsia="Times New Roman" w:cstheme="minorHAnsi"/>
+          <w:bCs/>
+          <w:color w:val="000000"/>
+          <w:kern w:val="36"/>
+        </w:rPr>
+      </w:pPr>
+    </w:p>
+    <w:p>
+      <w:pPr>
+        <w:shd w:val="clear" w:color="auto" w:fill="FFFFFF"/>
+        <w:spacing w:after="0" w:line="240" w:lineRule="auto"/>
+        <w:outlineLvl w:val="0"/>
+        <w:rPr>
+          <w:rFonts w:eastAsia="Times New Roman" w:cstheme="minorHAnsi"/>
+          <w:bCs/>
+          <w:color w:val="000000"/>
+          <w:kern w:val="36"/>
+        </w:rPr>
+      </w:pPr>
+    </w:p>
+    <w:p>
+      <w:pPr>
+        <w:shd w:val="clear" w:color="auto" w:fill="FFFFFF"/>
+        <w:spacing w:after="0" w:line="240" w:lineRule="auto"/>
+        <w:outlineLvl w:val="0"/>
+        <w:rPr>
+          <w:rFonts w:eastAsia="Times New Roman" w:cstheme="minorHAnsi"/>
+          <w:bCs/>
+          <w:color w:val="000000"/>
+          <w:kern w:val="36"/>
+        </w:rPr>
+      </w:pPr>
+      <w:proofErr w:type="gramStart"/>
       <w:r>
         <w:rPr>
           <w:rFonts w:eastAsia="Times New Roman" w:cstheme="minorHAnsi"/>
@@ -1032,208 +1140,234 @@
           <w:kern w:val="36"/>
         </w:rPr>
         <w:lastRenderedPageBreak/>
-        <w:t xml:space="preserve">3.a. Create </w:t>
-      </w:r>
+        <w:t>3.a</w:t>
+      </w:r>
+      <w:proofErr w:type="gramEnd"/>
+      <w:r>
+        <w:rPr>
+          <w:rFonts w:eastAsia="Times New Roman" w:cstheme="minorHAnsi"/>
+          <w:bCs/>
+          <w:color w:val="000000"/>
+          <w:kern w:val="36"/>
+        </w:rPr>
+        <w:t xml:space="preserve">. Create the a material card for HEU (93.15 </w:t>
+      </w:r>
+      <w:proofErr w:type="spellStart"/>
+      <w:r>
+        <w:rPr>
+          <w:rFonts w:eastAsia="Times New Roman" w:cstheme="minorHAnsi"/>
+          <w:bCs/>
+          <w:color w:val="000000"/>
+          <w:kern w:val="36"/>
+        </w:rPr>
+        <w:t>wt</w:t>
+      </w:r>
+      <w:proofErr w:type="spellEnd"/>
+      <w:r>
+        <w:rPr>
+          <w:rFonts w:eastAsia="Times New Roman" w:cstheme="minorHAnsi"/>
+          <w:bCs/>
+          <w:color w:val="000000"/>
+          <w:kern w:val="36"/>
+        </w:rPr>
+        <w:t xml:space="preserve">% U-235, 6.85 </w:t>
+      </w:r>
+      <w:proofErr w:type="spellStart"/>
+      <w:r>
+        <w:rPr>
+          <w:rFonts w:eastAsia="Times New Roman" w:cstheme="minorHAnsi"/>
+          <w:bCs/>
+          <w:color w:val="000000"/>
+          <w:kern w:val="36"/>
+        </w:rPr>
+        <w:t>wt</w:t>
+      </w:r>
+      <w:proofErr w:type="spellEnd"/>
+      <w:r>
+        <w:rPr>
+          <w:rFonts w:eastAsia="Times New Roman" w:cstheme="minorHAnsi"/>
+          <w:bCs/>
+          <w:color w:val="000000"/>
+          <w:kern w:val="36"/>
+        </w:rPr>
+        <w:t>% U-238) for neutron transport.</w:t>
+      </w:r>
+    </w:p>
+    <w:p>
+      <w:pPr>
+        <w:spacing w:after="0" w:line="240" w:lineRule="auto"/>
+        <w:ind w:firstLine="720"/>
+        <w:rPr>
+          <w:rFonts w:eastAsia="Times New Roman" w:cstheme="minorHAnsi"/>
+          <w:color w:val="000000"/>
+          <w:shd w:val="clear" w:color="auto" w:fill="FFFFFF"/>
+        </w:rPr>
+      </w:pPr>
+    </w:p>
+    <w:p>
+      <w:pPr>
+        <w:spacing w:after="0" w:line="240" w:lineRule="auto"/>
+        <w:ind w:firstLine="720"/>
+        <w:rPr>
+          <w:rFonts w:eastAsia="Times New Roman" w:cstheme="minorHAnsi"/>
+        </w:rPr>
+      </w:pPr>
+      <w:r>
+        <w:rPr>
+          <w:rFonts w:eastAsia="Times New Roman" w:cstheme="minorHAnsi"/>
+          <w:color w:val="000000"/>
+          <w:shd w:val="clear" w:color="auto" w:fill="FFFFFF"/>
+        </w:rPr>
+        <w:t>M1 92235 -0.9315 92238 -0.0685</w:t>
+      </w:r>
+    </w:p>
+    <w:p>
+      <w:pPr>
+        <w:shd w:val="clear" w:color="auto" w:fill="FFFFFF"/>
+        <w:spacing w:after="0" w:line="240" w:lineRule="auto"/>
+        <w:outlineLvl w:val="0"/>
+        <w:rPr>
+          <w:rFonts w:eastAsia="Times New Roman" w:cstheme="minorHAnsi"/>
+          <w:bCs/>
+          <w:color w:val="000000"/>
+          <w:kern w:val="36"/>
+        </w:rPr>
+      </w:pPr>
+    </w:p>
+    <w:p>
+      <w:pPr>
+        <w:shd w:val="clear" w:color="auto" w:fill="FFFFFF"/>
+        <w:spacing w:after="0" w:line="240" w:lineRule="auto"/>
+        <w:outlineLvl w:val="0"/>
+        <w:rPr>
+          <w:rFonts w:eastAsia="Times New Roman" w:cstheme="minorHAnsi"/>
+          <w:bCs/>
+          <w:color w:val="000000"/>
+          <w:kern w:val="36"/>
+        </w:rPr>
+      </w:pPr>
+      <w:r>
+        <w:rPr>
+          <w:rFonts w:eastAsia="Times New Roman" w:cstheme="minorHAnsi"/>
+          <w:bCs/>
+          <w:color w:val="000000"/>
+          <w:kern w:val="36"/>
+        </w:rPr>
+        <w:t>3.b. Create surfaces to define a 10cm tall half-cylinder (</w:t>
+      </w:r>
+      <w:proofErr w:type="spellStart"/>
+      <w:r>
+        <w:rPr>
+          <w:rFonts w:eastAsia="Times New Roman" w:cstheme="minorHAnsi"/>
+          <w:bCs/>
+          <w:color w:val="000000"/>
+          <w:kern w:val="36"/>
+        </w:rPr>
+        <w:t>ie</w:t>
+      </w:r>
+      <w:proofErr w:type="spellEnd"/>
+      <w:r>
+        <w:rPr>
+          <w:rFonts w:eastAsia="Times New Roman" w:cstheme="minorHAnsi"/>
+          <w:bCs/>
+          <w:color w:val="000000"/>
+          <w:kern w:val="36"/>
+        </w:rPr>
+        <w:t xml:space="preserve"> the cross-sectional area looks like "D") of radius 1 inch parallel to the z-axis with the base centered on the origin. The half-cylinder is defined in the positive x direction (</w:t>
+      </w:r>
+      <w:proofErr w:type="spellStart"/>
+      <w:r>
+        <w:rPr>
+          <w:rFonts w:eastAsia="Times New Roman" w:cstheme="minorHAnsi"/>
+          <w:bCs/>
+          <w:color w:val="000000"/>
+          <w:kern w:val="36"/>
+        </w:rPr>
+        <w:t>ie</w:t>
+      </w:r>
+      <w:proofErr w:type="spellEnd"/>
+      <w:r>
+        <w:rPr>
+          <w:rFonts w:eastAsia="Times New Roman" w:cstheme="minorHAnsi"/>
+          <w:bCs/>
+          <w:color w:val="000000"/>
+          <w:kern w:val="36"/>
+        </w:rPr>
+        <w:t xml:space="preserve"> all the "--" of the "D" is the y axis.</w:t>
+      </w:r>
+    </w:p>
+    <w:p>
+      <w:pPr>
+        <w:spacing w:after="0" w:line="240" w:lineRule="auto"/>
+        <w:ind w:firstLine="720"/>
+        <w:rPr>
+          <w:rFonts w:eastAsia="Times New Roman" w:cstheme="minorHAnsi"/>
+          <w:color w:val="000000"/>
+          <w:shd w:val="clear" w:color="auto" w:fill="FFFFFF"/>
+        </w:rPr>
+      </w:pPr>
       <w:proofErr w:type="gramStart"/>
       <w:r>
         <w:rPr>
           <w:rFonts w:eastAsia="Times New Roman" w:cstheme="minorHAnsi"/>
-          <w:bCs/>
-          <w:color w:val="000000"/>
-          <w:kern w:val="36"/>
-        </w:rPr>
-        <w:t>the a</w:t>
+          <w:color w:val="000000"/>
+          <w:shd w:val="clear" w:color="auto" w:fill="FFFFFF"/>
+        </w:rPr>
+        <w:t xml:space="preserve">1  </w:t>
+      </w:r>
+      <w:r>
+        <w:rPr>
+          <w:rFonts w:eastAsia="Times New Roman" w:cstheme="minorHAnsi"/>
+          <w:color w:val="000000"/>
+          <w:shd w:val="clear" w:color="auto" w:fill="FFFFFF"/>
+        </w:rPr>
+        <w:t>RCC</w:t>
       </w:r>
       <w:proofErr w:type="gramEnd"/>
       <w:r>
         <w:rPr>
           <w:rFonts w:eastAsia="Times New Roman" w:cstheme="minorHAnsi"/>
-          <w:bCs/>
-          <w:color w:val="000000"/>
-          <w:kern w:val="36"/>
-        </w:rPr>
-        <w:t xml:space="preserve"> material card for HEU (93.15 </w:t>
-      </w:r>
-      <w:proofErr w:type="spellStart"/>
-      <w:r>
-        <w:rPr>
-          <w:rFonts w:eastAsia="Times New Roman" w:cstheme="minorHAnsi"/>
-          <w:bCs/>
-          <w:color w:val="000000"/>
-          <w:kern w:val="36"/>
-        </w:rPr>
-        <w:t>wt</w:t>
-      </w:r>
-      <w:proofErr w:type="spellEnd"/>
-      <w:r>
-        <w:rPr>
-          <w:rFonts w:eastAsia="Times New Roman" w:cstheme="minorHAnsi"/>
-          <w:bCs/>
-          <w:color w:val="000000"/>
-          <w:kern w:val="36"/>
-        </w:rPr>
-        <w:t xml:space="preserve">% U-235, 6.85 </w:t>
-      </w:r>
-      <w:proofErr w:type="spellStart"/>
-      <w:r>
-        <w:rPr>
-          <w:rFonts w:eastAsia="Times New Roman" w:cstheme="minorHAnsi"/>
-          <w:bCs/>
-          <w:color w:val="000000"/>
-          <w:kern w:val="36"/>
-        </w:rPr>
-        <w:t>wt</w:t>
-      </w:r>
-      <w:proofErr w:type="spellEnd"/>
-      <w:r>
-        <w:rPr>
-          <w:rFonts w:eastAsia="Times New Roman" w:cstheme="minorHAnsi"/>
-          <w:bCs/>
-          <w:color w:val="000000"/>
-          <w:kern w:val="36"/>
-        </w:rPr>
-        <w:t>% U-238) for neutron transport.</w:t>
-      </w:r>
-    </w:p>
-    <w:p>
-      <w:pPr>
-        <w:spacing w:after="0" w:line="240" w:lineRule="auto"/>
-        <w:ind w:firstLine="720"/>
-        <w:rPr>
-          <w:rFonts w:eastAsia="Times New Roman" w:cstheme="minorHAnsi"/>
-          <w:color w:val="000000"/>
-          <w:shd w:val="clear" w:color="auto" w:fill="FFFFFF"/>
-        </w:rPr>
-      </w:pPr>
-    </w:p>
-    <w:p>
-      <w:pPr>
-        <w:spacing w:after="0" w:line="240" w:lineRule="auto"/>
-        <w:ind w:firstLine="720"/>
-        <w:rPr>
-          <w:rFonts w:eastAsia="Times New Roman" w:cstheme="minorHAnsi"/>
-        </w:rPr>
-      </w:pPr>
-      <w:r>
-        <w:rPr>
-          <w:rFonts w:eastAsia="Times New Roman" w:cstheme="minorHAnsi"/>
-          <w:color w:val="000000"/>
-          <w:shd w:val="clear" w:color="auto" w:fill="FFFFFF"/>
-        </w:rPr>
-        <w:t>M1 92235 -0.9315 92238 -0.0685</w:t>
-      </w:r>
-    </w:p>
-    <w:p>
-      <w:pPr>
-        <w:shd w:val="clear" w:color="auto" w:fill="FFFFFF"/>
-        <w:spacing w:after="0" w:line="240" w:lineRule="auto"/>
-        <w:outlineLvl w:val="0"/>
-        <w:rPr>
-          <w:rFonts w:eastAsia="Times New Roman" w:cstheme="minorHAnsi"/>
-          <w:bCs/>
-          <w:color w:val="000000"/>
-          <w:kern w:val="36"/>
-        </w:rPr>
-      </w:pPr>
-    </w:p>
-    <w:p>
-      <w:pPr>
-        <w:shd w:val="clear" w:color="auto" w:fill="FFFFFF"/>
-        <w:spacing w:after="0" w:line="240" w:lineRule="auto"/>
-        <w:outlineLvl w:val="0"/>
-        <w:rPr>
-          <w:rFonts w:eastAsia="Times New Roman" w:cstheme="minorHAnsi"/>
-          <w:bCs/>
-          <w:color w:val="000000"/>
-          <w:kern w:val="36"/>
-        </w:rPr>
-      </w:pPr>
-      <w:r>
-        <w:rPr>
-          <w:rFonts w:eastAsia="Times New Roman" w:cstheme="minorHAnsi"/>
-          <w:bCs/>
-          <w:color w:val="000000"/>
-          <w:kern w:val="36"/>
-        </w:rPr>
-        <w:t>3.b. Create surfaces to define a 10cm tall half-cylinder (</w:t>
-      </w:r>
-      <w:proofErr w:type="spellStart"/>
-      <w:r>
-        <w:rPr>
-          <w:rFonts w:eastAsia="Times New Roman" w:cstheme="minorHAnsi"/>
-          <w:bCs/>
-          <w:color w:val="000000"/>
-          <w:kern w:val="36"/>
-        </w:rPr>
-        <w:t>ie</w:t>
-      </w:r>
-      <w:proofErr w:type="spellEnd"/>
-      <w:r>
-        <w:rPr>
-          <w:rFonts w:eastAsia="Times New Roman" w:cstheme="minorHAnsi"/>
-          <w:bCs/>
-          <w:color w:val="000000"/>
-          <w:kern w:val="36"/>
-        </w:rPr>
-        <w:t xml:space="preserve"> the cross-sectional area looks like "D") of radius 1 inch parallel to the z-axis with the base centered on the origin. The half-cylinder is defined in the positive x direction (</w:t>
-      </w:r>
-      <w:proofErr w:type="spellStart"/>
-      <w:r>
-        <w:rPr>
-          <w:rFonts w:eastAsia="Times New Roman" w:cstheme="minorHAnsi"/>
-          <w:bCs/>
-          <w:color w:val="000000"/>
-          <w:kern w:val="36"/>
-        </w:rPr>
-        <w:t>ie</w:t>
-      </w:r>
-      <w:proofErr w:type="spellEnd"/>
-      <w:r>
-        <w:rPr>
-          <w:rFonts w:eastAsia="Times New Roman" w:cstheme="minorHAnsi"/>
-          <w:bCs/>
-          <w:color w:val="000000"/>
-          <w:kern w:val="36"/>
-        </w:rPr>
-        <w:t xml:space="preserve"> all the "--" of the "D" is the y axis.</w:t>
-      </w:r>
-    </w:p>
-    <w:p>
-      <w:pPr>
-        <w:spacing w:after="0" w:line="240" w:lineRule="auto"/>
-        <w:ind w:firstLine="720"/>
-        <w:rPr>
-          <w:rFonts w:eastAsia="Times New Roman" w:cstheme="minorHAnsi"/>
-          <w:color w:val="000000"/>
-          <w:shd w:val="clear" w:color="auto" w:fill="FFFFFF"/>
-        </w:rPr>
-      </w:pPr>
-      <w:proofErr w:type="gramStart"/>
-      <w:r>
-        <w:rPr>
-          <w:rFonts w:eastAsia="Times New Roman" w:cstheme="minorHAnsi"/>
-          <w:color w:val="000000"/>
-          <w:shd w:val="clear" w:color="auto" w:fill="FFFFFF"/>
-        </w:rPr>
-        <w:t xml:space="preserve">1  </w:t>
-      </w:r>
-      <w:r>
-        <w:rPr>
-          <w:rFonts w:eastAsia="Times New Roman" w:cstheme="minorHAnsi"/>
-          <w:color w:val="000000"/>
-          <w:shd w:val="clear" w:color="auto" w:fill="FFFFFF"/>
-        </w:rPr>
-        <w:t>RCC</w:t>
-      </w:r>
-      <w:proofErr w:type="gramEnd"/>
-      <w:r>
-        <w:rPr>
-          <w:rFonts w:eastAsia="Times New Roman" w:cstheme="minorHAnsi"/>
-          <w:color w:val="000000"/>
-          <w:shd w:val="clear" w:color="auto" w:fill="FFFFFF"/>
-        </w:rPr>
-        <w:t xml:space="preserve"> 0 0 0 0 0 10 1</w:t>
-      </w:r>
+          <w:color w:val="000000"/>
+          <w:shd w:val="clear" w:color="auto" w:fill="FFFFFF"/>
+        </w:rPr>
+        <w:t xml:space="preserve"> 0 0 0 0 0 10 </w:t>
+      </w:r>
+      <w:del w:id="6" w:author="James Bevins" w:date="2018-11-02T05:50:00Z">
+        <w:r>
+          <w:rPr>
+            <w:rFonts w:eastAsia="Times New Roman" w:cstheme="minorHAnsi"/>
+            <w:color w:val="000000"/>
+            <w:shd w:val="clear" w:color="auto" w:fill="FFFFFF"/>
+          </w:rPr>
+          <w:delText>1</w:delText>
+        </w:r>
+      </w:del>
+      <w:ins w:id="7" w:author="James Bevins" w:date="2018-11-02T05:50:00Z">
+        <w:r>
+          <w:rPr>
+            <w:rFonts w:eastAsia="Times New Roman" w:cstheme="minorHAnsi"/>
+            <w:color w:val="000000"/>
+            <w:shd w:val="clear" w:color="auto" w:fill="FFFFFF"/>
+          </w:rPr>
+          <w:t>2.</w:t>
+        </w:r>
+        <w:commentRangeStart w:id="8"/>
+        <w:r>
+          <w:rPr>
+            <w:rFonts w:eastAsia="Times New Roman" w:cstheme="minorHAnsi"/>
+            <w:color w:val="000000"/>
+            <w:shd w:val="clear" w:color="auto" w:fill="FFFFFF"/>
+          </w:rPr>
+          <w:t>54</w:t>
+        </w:r>
+        <w:commentRangeEnd w:id="8"/>
+        <w:r>
+          <w:rPr>
+            <w:rStyle w:val="CommentReference"/>
+          </w:rPr>
+          <w:commentReference w:id="8"/>
+        </w:r>
+      </w:ins>
       <w:r>
         <w:rPr>
           <w:rFonts w:eastAsia="Times New Roman" w:cstheme="minorHAnsi"/>
@@ -1296,7 +1430,7 @@
               </wp:inline>
             </w:drawing>
           </mc:Choice>
-          <mc:Fallback>
+          <mc:Fallback xmlns:w16se="http://schemas.microsoft.com/office/word/2015/wordml/symex" xmlns:w16cid="http://schemas.microsoft.com/office/word/2016/wordml/cid" xmlns:am3d="http://schemas.microsoft.com/office/drawing/2017/model3d" xmlns:aink="http://schemas.microsoft.com/office/drawing/2016/ink" xmlns:cx8="http://schemas.microsoft.com/office/drawing/2016/5/14/chartex" xmlns:cx7="http://schemas.microsoft.com/office/drawing/2016/5/13/chartex" xmlns:cx6="http://schemas.microsoft.com/office/drawing/2016/5/12/chartex" xmlns:cx5="http://schemas.microsoft.com/office/drawing/2016/5/11/chartex" xmlns:cx4="http://schemas.microsoft.com/office/drawing/2016/5/10/chartex" xmlns:cx3="http://schemas.microsoft.com/office/drawing/2016/5/9/chartex" xmlns:cx2="http://schemas.microsoft.com/office/drawing/2015/10/21/chartex" xmlns:cx1="http://schemas.microsoft.com/office/drawing/2015/9/8/chartex" xmlns:cx="http://schemas.microsoft.com/office/drawing/2014/chartex">
             <w:pict>
               <v:rect w14:anchorId="0E8C5FBF" id="Rectangle 2" o:spid="_x0000_s1026" alt="$cylinder format: vx vy vz hx hy hz R&#10;2 PX 0                 $" style="width:24pt;height:24pt;visibility:visible;mso-wrap-style:square;mso-left-percent:-10001;mso-top-percent:-10001;mso-position-horizontal:absolute;mso-position-horizontal-relative:char;mso-position-vertical:absolute;mso-position-vertical-relative:line;mso-left-percent:-10001;mso-top-percent:-10001;v-text-anchor:top" o:gfxdata="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" filled="f" stroked="f">
                 <o:lock v:ext="edit" aspectratio="t"/>
@@ -1318,27 +1452,57 @@
           <w:kern w:val="36"/>
         </w:rPr>
       </w:pPr>
-    </w:p>
-    <w:p>
-      <w:pPr>
-        <w:shd w:val="clear" w:color="auto" w:fill="FFFFFF"/>
-        <w:spacing w:after="0" w:line="240" w:lineRule="auto"/>
-        <w:outlineLvl w:val="0"/>
-        <w:rPr>
-          <w:rFonts w:eastAsia="Times New Roman" w:cstheme="minorHAnsi"/>
-          <w:bCs/>
-          <w:color w:val="000000"/>
-          <w:kern w:val="36"/>
-        </w:rPr>
-      </w:pPr>
-      <w:r>
-        <w:rPr>
-          <w:rFonts w:eastAsia="Times New Roman" w:cstheme="minorHAnsi"/>
-          <w:bCs/>
-          <w:color w:val="000000"/>
-          <w:kern w:val="36"/>
-        </w:rPr>
-        <w:t>3.c. Create a cell for photon and neutron transport made of HEU defined in part a) and contained within the surfaces defined in part b).</w:t>
+      <w:commentRangeStart w:id="9"/>
+      <w:ins w:id="10" w:author="James Bevins" w:date="2018-11-02T05:51:00Z">
+        <w:r>
+          <w:rPr>
+            <w:rFonts w:eastAsia="Times New Roman" w:cstheme="minorHAnsi"/>
+            <w:bCs/>
+            <w:color w:val="000000"/>
+            <w:kern w:val="36"/>
+          </w:rPr>
+          <w:t>2 PX 0</w:t>
+        </w:r>
+        <w:commentRangeEnd w:id="9"/>
+        <w:r>
+          <w:rPr>
+            <w:rStyle w:val="CommentReference"/>
+          </w:rPr>
+          <w:commentReference w:id="9"/>
+        </w:r>
+      </w:ins>
+    </w:p>
+    <w:p>
+      <w:pPr>
+        <w:shd w:val="clear" w:color="auto" w:fill="FFFFFF"/>
+        <w:spacing w:after="0" w:line="240" w:lineRule="auto"/>
+        <w:outlineLvl w:val="0"/>
+        <w:rPr>
+          <w:rFonts w:eastAsia="Times New Roman" w:cstheme="minorHAnsi"/>
+          <w:bCs/>
+          <w:color w:val="000000"/>
+          <w:kern w:val="36"/>
+        </w:rPr>
+      </w:pPr>
+      <w:proofErr w:type="gramStart"/>
+      <w:r>
+        <w:rPr>
+          <w:rFonts w:eastAsia="Times New Roman" w:cstheme="minorHAnsi"/>
+          <w:bCs/>
+          <w:color w:val="000000"/>
+          <w:kern w:val="36"/>
+        </w:rPr>
+        <w:t>3.c</w:t>
+      </w:r>
+      <w:proofErr w:type="gramEnd"/>
+      <w:r>
+        <w:rPr>
+          <w:rFonts w:eastAsia="Times New Roman" w:cstheme="minorHAnsi"/>
+          <w:bCs/>
+          <w:color w:val="000000"/>
+          <w:kern w:val="36"/>
+        </w:rPr>
+        <w:t>. Create a cell for photon and neutron transport made of HEU defined in part a) and contained within the surfaces defined in part b).</w:t>
       </w:r>
     </w:p>
     <w:p>
@@ -1351,6 +1515,57 @@
           <w:color w:val="000000"/>
         </w:rPr>
       </w:pPr>
+      <w:ins w:id="11" w:author="James Bevins" w:date="2018-11-02T05:51:00Z">
+        <w:r>
+          <w:rPr>
+            <w:rFonts w:eastAsia="Times New Roman" w:cstheme="minorHAnsi"/>
+            <w:color w:val="000000"/>
+          </w:rPr>
+          <w:tab/>
+        </w:r>
+        <w:commentRangeStart w:id="12"/>
+        <w:r>
+          <w:rPr>
+            <w:rFonts w:eastAsia="Times New Roman" w:cstheme="minorHAnsi"/>
+            <w:color w:val="000000"/>
+          </w:rPr>
+          <w:t xml:space="preserve">1 1 -19.0 -1 2 </w:t>
+        </w:r>
+        <w:proofErr w:type="spellStart"/>
+        <w:r>
+          <w:rPr>
+            <w:rFonts w:eastAsia="Times New Roman" w:cstheme="minorHAnsi"/>
+            <w:color w:val="000000"/>
+          </w:rPr>
+          <w:t>imp</w:t>
+        </w:r>
+        <w:proofErr w:type="gramStart"/>
+        <w:r>
+          <w:rPr>
+            <w:rFonts w:eastAsia="Times New Roman" w:cstheme="minorHAnsi"/>
+            <w:color w:val="000000"/>
+          </w:rPr>
+          <w:t>:n,p</w:t>
+        </w:r>
+        <w:proofErr w:type="spellEnd"/>
+        <w:proofErr w:type="gramEnd"/>
+        <w:r>
+          <w:rPr>
+            <w:rFonts w:eastAsia="Times New Roman" w:cstheme="minorHAnsi"/>
+            <w:color w:val="000000"/>
+          </w:rPr>
+          <w:t>=1</w:t>
+        </w:r>
+      </w:ins>
+      <w:commentRangeEnd w:id="12"/>
+      <w:ins w:id="13" w:author="James Bevins" w:date="2018-11-02T05:52:00Z">
+        <w:r>
+          <w:rPr>
+            <w:rStyle w:val="CommentReference"/>
+          </w:rPr>
+          <w:commentReference w:id="12"/>
+        </w:r>
+      </w:ins>
     </w:p>
     <w:p>
       <w:pPr>
@@ -1362,13 +1577,23 @@
           <w:color w:val="000000"/>
         </w:rPr>
       </w:pPr>
+      <w:proofErr w:type="gramStart"/>
       <w:r>
         <w:rPr>
           <w:rFonts w:ascii="cmtt10" w:hAnsi="cmtt10" w:cs="cmtt10"/>
           <w:sz w:val="20"/>
           <w:szCs w:val="20"/>
         </w:rPr>
-        <w:t>c ********************* BLOCK 1: SURFACE CARDS *************************</w:t>
+        <w:t>c</w:t>
+      </w:r>
+      <w:proofErr w:type="gramEnd"/>
+      <w:r>
+        <w:rPr>
+          <w:rFonts w:ascii="cmtt10" w:hAnsi="cmtt10" w:cs="cmtt10"/>
+          <w:sz w:val="20"/>
+          <w:szCs w:val="20"/>
+        </w:rPr>
+        <w:t xml:space="preserve"> ********************* BLOCK 1: SURFACE CARDS *************************</w:t>
       </w:r>
     </w:p>
     <w:p>
@@ -1550,7 +1775,7 @@
               </wp:inline>
             </w:drawing>
           </mc:Choice>
-          <mc:Fallback>
+          <mc:Fallback xmlns:w16se="http://schemas.microsoft.com/office/word/2015/wordml/symex" xmlns:w16cid="http://schemas.microsoft.com/office/word/2016/wordml/cid" xmlns:am3d="http://schemas.microsoft.com/office/drawing/2017/model3d" xmlns:aink="http://schemas.microsoft.com/office/drawing/2016/ink" xmlns:cx8="http://schemas.microsoft.com/office/drawing/2016/5/14/chartex" xmlns:cx7="http://schemas.microsoft.com/office/drawing/2016/5/13/chartex" xmlns:cx6="http://schemas.microsoft.com/office/drawing/2016/5/12/chartex" xmlns:cx5="http://schemas.microsoft.com/office/drawing/2016/5/11/chartex" xmlns:cx4="http://schemas.microsoft.com/office/drawing/2016/5/10/chartex" xmlns:cx3="http://schemas.microsoft.com/office/drawing/2016/5/9/chartex" xmlns:cx2="http://schemas.microsoft.com/office/drawing/2015/10/21/chartex" xmlns:cx1="http://schemas.microsoft.com/office/drawing/2015/9/8/chartex" xmlns:cx="http://schemas.microsoft.com/office/drawing/2014/chartex">
             <w:pict>
               <v:rect w14:anchorId="798802A5" id="Rectangle 1" o:spid="_x0000_s1026" alt="$PAR=1 for neutron&#10;                                   $" style="width:24pt;height:24pt;visibility:visible;mso-wrap-style:square;mso-left-percent:-10001;mso-top-percent:-10001;mso-position-horizontal:absolute;mso-position-horizontal-relative:char;mso-position-vertical:absolute;mso-position-vertical-relative:line;mso-left-percent:-10001;mso-top-percent:-10001;v-text-anchor:top" o:gfxdata="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" filled="f" stroked="f">
                 <o:lock v:ext="edit" aspectratio="t"/>
@@ -2115,8 +2340,6 @@
         </w:rPr>
         <w:t>Collaboration: I worked with CPT Owens on this one, who helped me particularly with problems 3-4.</w:t>
       </w:r>
-      <w:bookmarkStart w:id="0" w:name="_GoBack"/>
-      <w:bookmarkEnd w:id="0"/>
     </w:p>
     <w:sectPr>
       <w:pgSz w:w="12240" w:h="15840"/>
@@ -2128,8 +2351,103 @@
 </w:document>
 </file>
 
+<file path=word/comments.xml><?xml version="1.0" encoding="utf-8"?>
+<w:comments xmlns:wpc="http://schemas.microsoft.com/office/word/2010/wordprocessingCanvas" xmlns:mc="http://schemas.openxmlformats.org/markup-compatibility/2006" xmlns:o="urn:schemas-microsoft-com:office:office" xmlns:r="http://schemas.openxmlformats.org/officeDocument/2006/relationships" xmlns:m="http://schemas.openxmlformats.org/officeDocument/2006/math" xmlns:v="urn:schemas-microsoft-com:vml" xmlns:wp14="http://schemas.microsoft.com/office/word/2010/wordprocessingDrawing" xmlns:wp="http://schemas.openxmlformats.org/drawingml/2006/wordprocessingDrawing" xmlns:w10="urn:schemas-microsoft-com:office:word" xmlns:w="http://schemas.openxmlformats.org/wordprocessingml/2006/main" xmlns:w14="http://schemas.microsoft.com/office/word/2010/wordml" xmlns:w15="http://schemas.microsoft.com/office/word/2012/wordml" xmlns:wpg="http://schemas.microsoft.com/office/word/2010/wordprocessingGroup" xmlns:wpi="http://schemas.microsoft.com/office/word/2010/wordprocessingInk" xmlns:wne="http://schemas.microsoft.com/office/word/2006/wordml" xmlns:wps="http://schemas.microsoft.com/office/word/2010/wordprocessingShape" mc:Ignorable="w14 w15 wp14">
+  <w:comment w:id="0" w:author="James Bevins" w:date="2018-11-02T05:53:00Z" w:initials="JB">
+    <w:p>
+      <w:pPr>
+        <w:pStyle w:val="CommentText"/>
+      </w:pPr>
+      <w:r>
+        <w:rPr>
+          <w:rStyle w:val="CommentReference"/>
+        </w:rPr>
+        <w:annotationRef/>
+      </w:r>
+      <w:r>
+        <w:t>42.5/49</w:t>
+      </w:r>
+    </w:p>
+  </w:comment>
+  <w:comment w:id="5" w:author="James Bevins" w:date="2018-11-02T05:50:00Z" w:initials="JB">
+    <w:p>
+      <w:pPr>
+        <w:pStyle w:val="CommentText"/>
+      </w:pPr>
+      <w:r>
+        <w:rPr>
+          <w:rStyle w:val="CommentReference"/>
+        </w:rPr>
+        <w:annotationRef/>
+      </w:r>
+      <w:r>
+        <w:t>-1.5pts</w:t>
+      </w:r>
+    </w:p>
+  </w:comment>
+  <w:comment w:id="8" w:author="James Bevins" w:date="2018-11-02T05:50:00Z" w:initials="JB">
+    <w:p>
+      <w:pPr>
+        <w:pStyle w:val="CommentText"/>
+      </w:pPr>
+      <w:r>
+        <w:rPr>
+          <w:rStyle w:val="CommentReference"/>
+        </w:rPr>
+        <w:annotationRef/>
+      </w:r>
+      <w:r>
+        <w:t xml:space="preserve">-1pt </w:t>
+      </w:r>
+    </w:p>
+  </w:comment>
+  <w:comment w:id="9" w:author="James Bevins" w:date="2018-11-02T05:51:00Z" w:initials="JB">
+    <w:p>
+      <w:pPr>
+        <w:pStyle w:val="CommentText"/>
+      </w:pPr>
+      <w:r>
+        <w:rPr>
+          <w:rStyle w:val="CommentReference"/>
+        </w:rPr>
+        <w:annotationRef/>
+      </w:r>
+      <w:r>
+        <w:t>-1pt</w:t>
+      </w:r>
+    </w:p>
+  </w:comment>
+  <w:comment w:id="12" w:author="James Bevins" w:date="2018-11-02T05:52:00Z" w:initials="JB">
+    <w:p>
+      <w:pPr>
+        <w:pStyle w:val="CommentText"/>
+      </w:pPr>
+      <w:r>
+        <w:rPr>
+          <w:rStyle w:val="CommentReference"/>
+        </w:rPr>
+        <w:annotationRef/>
+      </w:r>
+      <w:r>
+        <w:t>-3pts: Missing</w:t>
+      </w:r>
+    </w:p>
+  </w:comment>
+</w:comments>
+</file>
+
+<file path=word/commentsExtended.xml><?xml version="1.0" encoding="utf-8"?>
+<w15:commentsEx xmlns:wpc="http://schemas.microsoft.com/office/word/2010/wordprocessingCanvas" xmlns:mc="http://schemas.openxmlformats.org/markup-compatibility/2006" xmlns:o="urn:schemas-microsoft-com:office:office" xmlns:r="http://schemas.openxmlformats.org/officeDocument/2006/relationships" xmlns:m="http://schemas.openxmlformats.org/officeDocument/2006/math" xmlns:v="urn:schemas-microsoft-com:vml" xmlns:wp14="http://schemas.microsoft.com/office/word/2010/wordprocessingDrawing" xmlns:wp="http://schemas.openxmlformats.org/drawingml/2006/wordprocessingDrawing" xmlns:w10="urn:schemas-microsoft-com:office:word" xmlns:w="http://schemas.openxmlformats.org/wordprocessingml/2006/main" xmlns:w14="http://schemas.microsoft.com/office/word/2010/wordml" xmlns:w15="http://schemas.microsoft.com/office/word/2012/wordml" xmlns:wpg="http://schemas.microsoft.com/office/word/2010/wordprocessingGroup" xmlns:wpi="http://schemas.microsoft.com/office/word/2010/wordprocessingInk" xmlns:wne="http://schemas.microsoft.com/office/word/2006/wordml" xmlns:wps="http://schemas.microsoft.com/office/word/2010/wordprocessingShape" mc:Ignorable="w14 w15 wp14">
+  <w15:commentEx w15:paraId="73FA08CD" w15:done="0"/>
+  <w15:commentEx w15:paraId="50DA5AFA" w15:done="0"/>
+  <w15:commentEx w15:paraId="4376422F" w15:done="0"/>
+  <w15:commentEx w15:paraId="46AF751F" w15:done="0"/>
+  <w15:commentEx w15:paraId="771FD357" w15:done="0"/>
+</w15:commentsEx>
+</file>
+
 <file path=word/numbering.xml><?xml version="1.0" encoding="utf-8"?>
-<w:numbering xmlns:wpc="http://schemas.microsoft.com/office/word/2010/wordprocessingCanvas" xmlns:cx="http://schemas.microsoft.com/office/drawing/2014/chartex" xmlns:cx1="http://schemas.microsoft.com/office/drawing/2015/9/8/chartex" xmlns:cx2="http://schemas.microsoft.com/office/drawing/2015/10/21/chartex" xmlns:cx3="http://schemas.microsoft.com/office/drawing/2016/5/9/chartex" xmlns:cx4="http://schemas.microsoft.com/office/drawing/2016/5/10/chartex" xmlns:cx5="http://schemas.microsoft.com/office/drawing/2016/5/11/chartex" xmlns:cx6="http://schemas.microsoft.com/office/drawing/2016/5/12/chartex" xmlns:cx7="http://schemas.microsoft.com/office/drawing/2016/5/13/chartex" xmlns:cx8="http://schemas.microsoft.com/office/drawing/2016/5/14/chartex" xmlns:mc="http://schemas.openxmlformats.org/markup-compatibility/2006" xmlns:aink="http://schemas.microsoft.com/office/drawing/2016/ink" xmlns:am3d="http://schemas.microsoft.com/office/drawing/2017/model3d" xmlns:o="urn:schemas-microsoft-com:office:office" xmlns:r="http://schemas.openxmlformats.org/officeDocument/2006/relationships" xmlns:m="http://schemas.openxmlformats.org/officeDocument/2006/math" xmlns:v="urn:schemas-microsoft-com:vml" xmlns:wp14="http://schemas.microsoft.com/office/word/2010/wordprocessingDrawing" xmlns:wp="http://schemas.openxmlformats.org/drawingml/2006/wordprocessingDrawing" xmlns:w10="urn:schemas-microsoft-com:office:word" xmlns:w="http://schemas.openxmlformats.org/wordprocessingml/2006/main" xmlns:w14="http://schemas.microsoft.com/office/word/2010/wordml" xmlns:w15="http://schemas.microsoft.com/office/word/2012/wordml" xmlns:w16cid="http://schemas.microsoft.com/office/word/2016/wordml/cid" xmlns:w16se="http://schemas.microsoft.com/office/word/2015/wordml/symex" xmlns:wpg="http://schemas.microsoft.com/office/word/2010/wordprocessingGroup" xmlns:wpi="http://schemas.microsoft.com/office/word/2010/wordprocessingInk" xmlns:wne="http://schemas.microsoft.com/office/word/2006/wordml" xmlns:wps="http://schemas.microsoft.com/office/word/2010/wordprocessingShape" mc:Ignorable="w14 w15 w16se w16cid wp14">
+<w:numbering xmlns:wpc="http://schemas.microsoft.com/office/word/2010/wordprocessingCanvas" xmlns:mc="http://schemas.openxmlformats.org/markup-compatibility/2006" xmlns:o="urn:schemas-microsoft-com:office:office" xmlns:r="http://schemas.openxmlformats.org/officeDocument/2006/relationships" xmlns:m="http://schemas.openxmlformats.org/officeDocument/2006/math" xmlns:v="urn:schemas-microsoft-com:vml" xmlns:wp14="http://schemas.microsoft.com/office/word/2010/wordprocessingDrawing" xmlns:wp="http://schemas.openxmlformats.org/drawingml/2006/wordprocessingDrawing" xmlns:w10="urn:schemas-microsoft-com:office:word" xmlns:w="http://schemas.openxmlformats.org/wordprocessingml/2006/main" xmlns:w14="http://schemas.microsoft.com/office/word/2010/wordml" xmlns:w15="http://schemas.microsoft.com/office/word/2012/wordml" xmlns:wpg="http://schemas.microsoft.com/office/word/2010/wordprocessingGroup" xmlns:wpi="http://schemas.microsoft.com/office/word/2010/wordprocessingInk" xmlns:wne="http://schemas.microsoft.com/office/word/2006/wordml" xmlns:wps="http://schemas.microsoft.com/office/word/2010/wordprocessingShape" mc:Ignorable="w14 w15 wp14">
   <w:abstractNum w:abstractNumId="0" w15:restartNumberingAfterBreak="0">
     <w:nsid w:val="4ACB2334"/>
     <w:multiLevelType w:val="hybridMultilevel"/>
@@ -2433,8 +2751,16 @@
 </w:numbering>
 </file>
 
+<file path=word/people.xml><?xml version="1.0" encoding="utf-8"?>
+<w15:people xmlns:wpc="http://schemas.microsoft.com/office/word/2010/wordprocessingCanvas" xmlns:mc="http://schemas.openxmlformats.org/markup-compatibility/2006" xmlns:o="urn:schemas-microsoft-com:office:office" xmlns:r="http://schemas.openxmlformats.org/officeDocument/2006/relationships" xmlns:m="http://schemas.openxmlformats.org/officeDocument/2006/math" xmlns:v="urn:schemas-microsoft-com:vml" xmlns:wp14="http://schemas.microsoft.com/office/word/2010/wordprocessingDrawing" xmlns:wp="http://schemas.openxmlformats.org/drawingml/2006/wordprocessingDrawing" xmlns:w10="urn:schemas-microsoft-com:office:word" xmlns:w="http://schemas.openxmlformats.org/wordprocessingml/2006/main" xmlns:w14="http://schemas.microsoft.com/office/word/2010/wordml" xmlns:w15="http://schemas.microsoft.com/office/word/2012/wordml" xmlns:wpg="http://schemas.microsoft.com/office/word/2010/wordprocessingGroup" xmlns:wpi="http://schemas.microsoft.com/office/word/2010/wordprocessingInk" xmlns:wne="http://schemas.microsoft.com/office/word/2006/wordml" xmlns:wps="http://schemas.microsoft.com/office/word/2010/wordprocessingShape" mc:Ignorable="w14 w15 wp14">
+  <w15:person w15:author="James Bevins">
+    <w15:presenceInfo w15:providerId="Windows Live" w15:userId="04b683f8c95a974d"/>
+  </w15:person>
+</w15:people>
+</file>
+
 <file path=word/styles.xml><?xml version="1.0" encoding="utf-8"?>
-<w:styles xmlns:mc="http://schemas.openxmlformats.org/markup-compatibility/2006" xmlns:r="http://schemas.openxmlformats.org/officeDocument/2006/relationships" xmlns:w="http://schemas.openxmlformats.org/wordprocessingml/2006/main" xmlns:w14="http://schemas.microsoft.com/office/word/2010/wordml" xmlns:w15="http://schemas.microsoft.com/office/word/2012/wordml" xmlns:w16cid="http://schemas.microsoft.com/office/word/2016/wordml/cid" xmlns:w16se="http://schemas.microsoft.com/office/word/2015/wordml/symex" mc:Ignorable="w14 w15 w16se w16cid">
+<w:styles xmlns:mc="http://schemas.openxmlformats.org/markup-compatibility/2006" xmlns:r="http://schemas.openxmlformats.org/officeDocument/2006/relationships" xmlns:w="http://schemas.openxmlformats.org/wordprocessingml/2006/main" xmlns:w14="http://schemas.microsoft.com/office/word/2010/wordml" xmlns:w15="http://schemas.microsoft.com/office/word/2012/wordml" mc:Ignorable="w14 w15">
   <w:docDefaults>
     <w:rPrDefault>
       <w:rPr>
@@ -2450,7 +2776,7 @@
       </w:pPr>
     </w:pPrDefault>
   </w:docDefaults>
-  <w:latentStyles w:defLockedState="0" w:defUIPriority="99" w:defSemiHidden="0" w:defUnhideWhenUsed="0" w:defQFormat="0" w:count="375">
+  <w:latentStyles w:defLockedState="0" w:defUIPriority="99" w:defSemiHidden="0" w:defUnhideWhenUsed="0" w:defQFormat="0" w:count="371">
     <w:lsdException w:name="Normal" w:uiPriority="0" w:qFormat="1"/>
     <w:lsdException w:name="heading 1" w:uiPriority="9" w:qFormat="1"/>
     <w:lsdException w:name="heading 2" w:semiHidden="1" w:uiPriority="9" w:unhideWhenUsed="1" w:qFormat="1"/>
@@ -2556,6 +2882,7 @@
     <w:lsdException w:name="HTML Sample" w:semiHidden="1" w:unhideWhenUsed="1"/>
     <w:lsdException w:name="HTML Typewriter" w:semiHidden="1" w:unhideWhenUsed="1"/>
     <w:lsdException w:name="HTML Variable" w:semiHidden="1" w:unhideWhenUsed="1"/>
+    <w:lsdException w:name="Normal Table" w:semiHidden="1" w:unhideWhenUsed="1"/>
     <w:lsdException w:name="annotation subject" w:semiHidden="1" w:unhideWhenUsed="1"/>
     <w:lsdException w:name="No List" w:semiHidden="1" w:unhideWhenUsed="1"/>
     <w:lsdException w:name="Outline List 1" w:semiHidden="1" w:unhideWhenUsed="1"/>
@@ -2599,8 +2926,10 @@
     <w:lsdException w:name="Table Elegant" w:semiHidden="1" w:unhideWhenUsed="1"/>
     <w:lsdException w:name="Table Professional" w:semiHidden="1" w:unhideWhenUsed="1"/>
     <w:lsdException w:name="Table Subtle 1" w:semiHidden="1" w:unhideWhenUsed="1"/>
+    <w:lsdException w:name="Table Subtle 2" w:semiHidden="1" w:unhideWhenUsed="1"/>
     <w:lsdException w:name="Table Web 1" w:semiHidden="1" w:unhideWhenUsed="1"/>
     <w:lsdException w:name="Table Web 2" w:semiHidden="1" w:unhideWhenUsed="1"/>
+    <w:lsdException w:name="Table Web 3" w:semiHidden="1" w:unhideWhenUsed="1"/>
     <w:lsdException w:name="Balloon Text" w:semiHidden="1" w:unhideWhenUsed="1"/>
     <w:lsdException w:name="Table Grid" w:uiPriority="39"/>
     <w:lsdException w:name="Table Theme" w:semiHidden="1" w:unhideWhenUsed="1"/>
@@ -2819,10 +3148,6 @@
     <w:lsdException w:name="List Table 5 Dark Accent 6" w:uiPriority="50"/>
     <w:lsdException w:name="List Table 6 Colorful Accent 6" w:uiPriority="51"/>
     <w:lsdException w:name="List Table 7 Colorful Accent 6" w:uiPriority="52"/>
-    <w:lsdException w:name="Mention" w:semiHidden="1" w:unhideWhenUsed="1"/>
-    <w:lsdException w:name="Smart Hyperlink" w:semiHidden="1" w:unhideWhenUsed="1"/>
-    <w:lsdException w:name="Hashtag" w:semiHidden="1" w:unhideWhenUsed="1"/>
-    <w:lsdException w:name="Unresolved Mention" w:semiHidden="1" w:unhideWhenUsed="1"/>
   </w:latentStyles>
   <w:style w:type="paragraph" w:default="1" w:styleId="Normal">
     <w:name w:val="Normal"/>
@@ -2916,6 +3241,104 @@
       <w:ind w:left="720"/>
       <w:contextualSpacing/>
     </w:pPr>
+  </w:style>
+  <w:style w:type="character" w:styleId="CommentReference">
+    <w:name w:val="annotation reference"/>
+    <w:basedOn w:val="DefaultParagraphFont"/>
+    <w:uiPriority w:val="99"/>
+    <w:semiHidden/>
+    <w:unhideWhenUsed/>
+    <w:rsid w:val="00BD1044"/>
+    <w:rPr>
+      <w:sz w:val="16"/>
+      <w:szCs w:val="16"/>
+    </w:rPr>
+  </w:style>
+  <w:style w:type="paragraph" w:styleId="CommentText">
+    <w:name w:val="annotation text"/>
+    <w:basedOn w:val="Normal"/>
+    <w:link w:val="CommentTextChar"/>
+    <w:uiPriority w:val="99"/>
+    <w:semiHidden/>
+    <w:unhideWhenUsed/>
+    <w:rsid w:val="00BD1044"/>
+    <w:pPr>
+      <w:spacing w:line="240" w:lineRule="auto"/>
+    </w:pPr>
+    <w:rPr>
+      <w:sz w:val="20"/>
+      <w:szCs w:val="20"/>
+    </w:rPr>
+  </w:style>
+  <w:style w:type="character" w:customStyle="1" w:styleId="CommentTextChar">
+    <w:name w:val="Comment Text Char"/>
+    <w:basedOn w:val="DefaultParagraphFont"/>
+    <w:link w:val="CommentText"/>
+    <w:uiPriority w:val="99"/>
+    <w:semiHidden/>
+    <w:rsid w:val="00BD1044"/>
+    <w:rPr>
+      <w:sz w:val="20"/>
+      <w:szCs w:val="20"/>
+    </w:rPr>
+  </w:style>
+  <w:style w:type="paragraph" w:styleId="CommentSubject">
+    <w:name w:val="annotation subject"/>
+    <w:basedOn w:val="CommentText"/>
+    <w:next w:val="CommentText"/>
+    <w:link w:val="CommentSubjectChar"/>
+    <w:uiPriority w:val="99"/>
+    <w:semiHidden/>
+    <w:unhideWhenUsed/>
+    <w:rsid w:val="00BD1044"/>
+    <w:rPr>
+      <w:b/>
+      <w:bCs/>
+    </w:rPr>
+  </w:style>
+  <w:style w:type="character" w:customStyle="1" w:styleId="CommentSubjectChar">
+    <w:name w:val="Comment Subject Char"/>
+    <w:basedOn w:val="CommentTextChar"/>
+    <w:link w:val="CommentSubject"/>
+    <w:uiPriority w:val="99"/>
+    <w:semiHidden/>
+    <w:rsid w:val="00BD1044"/>
+    <w:rPr>
+      <w:b/>
+      <w:bCs/>
+      <w:sz w:val="20"/>
+      <w:szCs w:val="20"/>
+    </w:rPr>
+  </w:style>
+  <w:style w:type="paragraph" w:styleId="BalloonText">
+    <w:name w:val="Balloon Text"/>
+    <w:basedOn w:val="Normal"/>
+    <w:link w:val="BalloonTextChar"/>
+    <w:uiPriority w:val="99"/>
+    <w:semiHidden/>
+    <w:unhideWhenUsed/>
+    <w:rsid w:val="00BD1044"/>
+    <w:pPr>
+      <w:spacing w:after="0" w:line="240" w:lineRule="auto"/>
+    </w:pPr>
+    <w:rPr>
+      <w:rFonts w:ascii="Segoe UI" w:hAnsi="Segoe UI" w:cs="Segoe UI"/>
+      <w:sz w:val="18"/>
+      <w:szCs w:val="18"/>
+    </w:rPr>
+  </w:style>
+  <w:style w:type="character" w:customStyle="1" w:styleId="BalloonTextChar">
+    <w:name w:val="Balloon Text Char"/>
+    <w:basedOn w:val="DefaultParagraphFont"/>
+    <w:link w:val="BalloonText"/>
+    <w:uiPriority w:val="99"/>
+    <w:semiHidden/>
+    <w:rsid w:val="00BD1044"/>
+    <w:rPr>
+      <w:rFonts w:ascii="Segoe UI" w:hAnsi="Segoe UI" w:cs="Segoe UI"/>
+      <w:sz w:val="18"/>
+      <w:szCs w:val="18"/>
+    </w:rPr>
   </w:style>
 </w:styles>
 </file>
